--- a/СП_436_Левчук_графічний_матеріал_схеми.docx
+++ b/СП_436_Левчук_графічний_матеріал_схеми.docx
@@ -30,9 +30,6 @@
       </w:pPr>
     </w:p>
     <w:p>
-      <w:pPr>
-        <w:jc w:val="center"/>
-      </w:pPr>
       <w:r>
         <w:rPr>
           <w:noProof/>
@@ -4733,34 +4730,37 @@
           </mc:Fallback>
         </mc:AlternateContent>
       </w:r>
+      <w:r>
+        <w:t xml:space="preserve">   </w:t>
+      </w:r>
     </w:p>
     <w:p>
-      <w:pPr>
-        <w:spacing w:after="0" w:line="360" w:lineRule="auto"/>
-        <w:ind w:firstLine="284"/>
-      </w:pPr>
       <w:r>
-        <w:t xml:space="preserve">  </w:t>
+        <w:t xml:space="preserve">    </w:t>
       </w:r>
       <w:r>
         <w:rPr>
           <w:noProof/>
         </w:rPr>
         <w:drawing>
-          <wp:inline distT="0" distB="0" distL="0" distR="0" wp14:anchorId="58599147" wp14:editId="101B3D90">
-            <wp:extent cx="6096000" cy="3600450"/>
-            <wp:effectExtent l="0" t="0" r="0" b="0"/>
-            <wp:docPr id="224" name="Рисунок 224"/>
-            <wp:cNvGraphicFramePr/>
+          <wp:inline distT="0" distB="0" distL="0" distR="0" wp14:anchorId="1F7FA654" wp14:editId="149066E6">
+            <wp:extent cx="6266054" cy="3686861"/>
+            <wp:effectExtent l="0" t="0" r="1905" b="8890"/>
+            <wp:docPr id="2" name="Рисунок 2"/>
+            <wp:cNvGraphicFramePr>
+              <a:graphicFrameLocks xmlns:a="http://schemas.openxmlformats.org/drawingml/2006/main" noChangeAspect="1"/>
+            </wp:cNvGraphicFramePr>
             <a:graphic xmlns:a="http://schemas.openxmlformats.org/drawingml/2006/main">
               <a:graphicData uri="http://schemas.openxmlformats.org/drawingml/2006/picture">
                 <pic:pic xmlns:pic="http://schemas.openxmlformats.org/drawingml/2006/picture">
                   <pic:nvPicPr>
-                    <pic:cNvPr id="246" name="Рисунок 246"/>
-                    <pic:cNvPicPr/>
+                    <pic:cNvPr id="0" name="Picture 6"/>
+                    <pic:cNvPicPr>
+                      <a:picLocks noChangeAspect="1" noChangeArrowheads="1"/>
+                    </pic:cNvPicPr>
                   </pic:nvPicPr>
                   <pic:blipFill>
-                    <a:blip r:embed="rId6" cstate="print">
+                    <a:blip r:embed="rId6">
                       <a:extLst>
                         <a:ext uri="{28A0092B-C50C-407E-A947-70E740481C1C}">
                           <a14:useLocalDpi xmlns:a14="http://schemas.microsoft.com/office/drawing/2010/main" val="0"/>
@@ -4775,7 +4775,7 @@
                   <pic:spPr bwMode="auto">
                     <a:xfrm>
                       <a:off x="0" y="0"/>
-                      <a:ext cx="6096000" cy="3600450"/>
+                      <a:ext cx="6298033" cy="3705677"/>
                     </a:xfrm>
                     <a:prstGeom prst="rect">
                       <a:avLst/>
